--- a/labs/lab03/report/report.docx
+++ b/labs/lab03/report/report.docx
@@ -28,7 +28,7 @@
         </w:p>
       </w:sdtContent>
     </w:sdt>
-    <w:bookmarkStart w:id="59" w:name="отчет"/>
+    <w:bookmarkStart w:id="149" w:name="отчет"/>
     <w:p>
       <w:pPr>
         <w:pStyle w:val="Heading1"/>
@@ -145,7 +145,7 @@
       </w:r>
     </w:p>
     <w:bookmarkEnd w:id="22"/>
-    <w:bookmarkStart w:id="46" w:name="выполнение-лабораторной-работы"/>
+    <w:bookmarkStart w:id="115" w:name="выполнение-лабораторной-работы"/>
     <w:p>
       <w:pPr>
         <w:pStyle w:val="Heading2"/>
@@ -154,7 +154,7 @@
         <w:t xml:space="preserve">1.4 2. Выполнение лабораторной работы</w:t>
       </w:r>
     </w:p>
-    <w:bookmarkStart w:id="23" w:name="настройка-github"/>
+    <w:bookmarkStart w:id="26" w:name="настройка-github"/>
     <w:p>
       <w:pPr>
         <w:pStyle w:val="Heading3"/>
@@ -213,7 +213,46 @@
         <w:t xml:space="preserve">Скриншот 1:</w:t>
       </w:r>
       <w:r>
-        <w:t xml:space="preserve">![[Pasted image 20260118183341.png]]</w:t>
+        <w:drawing>
+          <wp:inline>
+            <wp:extent cx="5334000" cy="2671313"/>
+            <wp:effectExtent b="0" l="0" r="0" t="0"/>
+            <wp:docPr descr="Pasted image 20260118183341.png" title="" id="24" name="Picture"/>
+            <a:graphic>
+              <a:graphicData uri="http://schemas.openxmlformats.org/drawingml/2006/picture">
+                <pic:pic>
+                  <pic:nvPicPr>
+                    <pic:cNvPr descr="image/Pasted%20image%2020260118183341.png" id="25" name="Picture"/>
+                    <pic:cNvPicPr>
+                      <a:picLocks noChangeArrowheads="1" noChangeAspect="1"/>
+                    </pic:cNvPicPr>
+                  </pic:nvPicPr>
+                  <pic:blipFill>
+                    <a:blip r:embed="rId23"/>
+                    <a:stretch>
+                      <a:fillRect/>
+                    </a:stretch>
+                  </pic:blipFill>
+                  <pic:spPr bwMode="auto">
+                    <a:xfrm>
+                      <a:off x="0" y="0"/>
+                      <a:ext cx="5334000" cy="2671313"/>
+                    </a:xfrm>
+                    <a:prstGeom prst="rect">
+                      <a:avLst/>
+                    </a:prstGeom>
+                    <a:noFill/>
+                    <a:ln w="9525">
+                      <a:noFill/>
+                      <a:headEnd/>
+                      <a:tailEnd/>
+                    </a:ln>
+                  </pic:spPr>
+                </pic:pic>
+              </a:graphicData>
+            </a:graphic>
+          </wp:inline>
+        </w:drawing>
       </w:r>
     </w:p>
     <w:p>
@@ -241,8 +280,8 @@
         </w:pict>
       </w:r>
     </w:p>
-    <w:bookmarkEnd w:id="23"/>
-    <w:bookmarkStart w:id="27" w:name="базовая-настройка-git"/>
+    <w:bookmarkEnd w:id="26"/>
+    <w:bookmarkStart w:id="39" w:name="базовая-настройка-git"/>
     <w:p>
       <w:pPr>
         <w:pStyle w:val="Heading3"/>
@@ -251,7 +290,7 @@
         <w:t xml:space="preserve">1.4.2 2.2. Базовая настройка Git</w:t>
       </w:r>
     </w:p>
-    <w:bookmarkStart w:id="24" w:name="настройка-имени-и-email"/>
+    <w:bookmarkStart w:id="30" w:name="настройка-имени-и-email"/>
     <w:p>
       <w:pPr>
         <w:pStyle w:val="Heading4"/>
@@ -355,7 +394,46 @@
         <w:t xml:space="preserve"> </w:t>
       </w:r>
       <w:r>
-        <w:t xml:space="preserve">![[Pasted image 20260118051952.png]]</w:t>
+        <w:drawing>
+          <wp:inline>
+            <wp:extent cx="5334000" cy="1465648"/>
+            <wp:effectExtent b="0" l="0" r="0" t="0"/>
+            <wp:docPr descr="Pasted image 20260118051952.png" title="" id="28" name="Picture"/>
+            <a:graphic>
+              <a:graphicData uri="http://schemas.openxmlformats.org/drawingml/2006/picture">
+                <pic:pic>
+                  <pic:nvPicPr>
+                    <pic:cNvPr descr="image/Pasted%20image%2020260118051952.png" id="29" name="Picture"/>
+                    <pic:cNvPicPr>
+                      <a:picLocks noChangeArrowheads="1" noChangeAspect="1"/>
+                    </pic:cNvPicPr>
+                  </pic:nvPicPr>
+                  <pic:blipFill>
+                    <a:blip r:embed="rId27"/>
+                    <a:stretch>
+                      <a:fillRect/>
+                    </a:stretch>
+                  </pic:blipFill>
+                  <pic:spPr bwMode="auto">
+                    <a:xfrm>
+                      <a:off x="0" y="0"/>
+                      <a:ext cx="5334000" cy="1465648"/>
+                    </a:xfrm>
+                    <a:prstGeom prst="rect">
+                      <a:avLst/>
+                    </a:prstGeom>
+                    <a:noFill/>
+                    <a:ln w="9525">
+                      <a:noFill/>
+                      <a:headEnd/>
+                      <a:tailEnd/>
+                    </a:ln>
+                  </pic:spPr>
+                </pic:pic>
+              </a:graphicData>
+            </a:graphic>
+          </wp:inline>
+        </w:drawing>
       </w:r>
     </w:p>
     <w:p>
@@ -398,8 +476,8 @@
         </w:pict>
       </w:r>
     </w:p>
-    <w:bookmarkEnd w:id="24"/>
-    <w:bookmarkStart w:id="25" w:name="настройка-кодировки-и-параметров"/>
+    <w:bookmarkEnd w:id="30"/>
+    <w:bookmarkStart w:id="34" w:name="настройка-кодировки-и-параметров"/>
     <w:p>
       <w:pPr>
         <w:pStyle w:val="Heading4"/>
@@ -545,7 +623,46 @@
         <w:t xml:space="preserve"> </w:t>
       </w:r>
       <w:r>
-        <w:t xml:space="preserve">![[Pasted image 20260118052028.png]]</w:t>
+        <w:drawing>
+          <wp:inline>
+            <wp:extent cx="5334000" cy="1465648"/>
+            <wp:effectExtent b="0" l="0" r="0" t="0"/>
+            <wp:docPr descr="Pasted image 20260118052028.png" title="" id="32" name="Picture"/>
+            <a:graphic>
+              <a:graphicData uri="http://schemas.openxmlformats.org/drawingml/2006/picture">
+                <pic:pic>
+                  <pic:nvPicPr>
+                    <pic:cNvPr descr="image/Pasted%20image%2020260118052028.png" id="33" name="Picture"/>
+                    <pic:cNvPicPr>
+                      <a:picLocks noChangeArrowheads="1" noChangeAspect="1"/>
+                    </pic:cNvPicPr>
+                  </pic:nvPicPr>
+                  <pic:blipFill>
+                    <a:blip r:embed="rId31"/>
+                    <a:stretch>
+                      <a:fillRect/>
+                    </a:stretch>
+                  </pic:blipFill>
+                  <pic:spPr bwMode="auto">
+                    <a:xfrm>
+                      <a:off x="0" y="0"/>
+                      <a:ext cx="5334000" cy="1465648"/>
+                    </a:xfrm>
+                    <a:prstGeom prst="rect">
+                      <a:avLst/>
+                    </a:prstGeom>
+                    <a:noFill/>
+                    <a:ln w="9525">
+                      <a:noFill/>
+                      <a:headEnd/>
+                      <a:tailEnd/>
+                    </a:ln>
+                  </pic:spPr>
+                </pic:pic>
+              </a:graphicData>
+            </a:graphic>
+          </wp:inline>
+        </w:drawing>
       </w:r>
     </w:p>
     <w:p>
@@ -651,8 +768,8 @@
         </w:pict>
       </w:r>
     </w:p>
-    <w:bookmarkEnd w:id="25"/>
-    <w:bookmarkStart w:id="26" w:name="проверка-настроек"/>
+    <w:bookmarkEnd w:id="34"/>
+    <w:bookmarkStart w:id="38" w:name="проверка-настроек"/>
     <w:p>
       <w:pPr>
         <w:pStyle w:val="Heading4"/>
@@ -815,7 +932,46 @@
         <w:t xml:space="preserve"> </w:t>
       </w:r>
       <w:r>
-        <w:t xml:space="preserve">![[Pasted image 20260118052056.png]]</w:t>
+        <w:drawing>
+          <wp:inline>
+            <wp:extent cx="5334000" cy="2292895"/>
+            <wp:effectExtent b="0" l="0" r="0" t="0"/>
+            <wp:docPr descr="Pasted image 20260118052056.png" title="" id="36" name="Picture"/>
+            <a:graphic>
+              <a:graphicData uri="http://schemas.openxmlformats.org/drawingml/2006/picture">
+                <pic:pic>
+                  <pic:nvPicPr>
+                    <pic:cNvPr descr="image/Pasted%20image%2020260118052056.png" id="37" name="Picture"/>
+                    <pic:cNvPicPr>
+                      <a:picLocks noChangeArrowheads="1" noChangeAspect="1"/>
+                    </pic:cNvPicPr>
+                  </pic:nvPicPr>
+                  <pic:blipFill>
+                    <a:blip r:embed="rId35"/>
+                    <a:stretch>
+                      <a:fillRect/>
+                    </a:stretch>
+                  </pic:blipFill>
+                  <pic:spPr bwMode="auto">
+                    <a:xfrm>
+                      <a:off x="0" y="0"/>
+                      <a:ext cx="5334000" cy="2292895"/>
+                    </a:xfrm>
+                    <a:prstGeom prst="rect">
+                      <a:avLst/>
+                    </a:prstGeom>
+                    <a:noFill/>
+                    <a:ln w="9525">
+                      <a:noFill/>
+                      <a:headEnd/>
+                      <a:tailEnd/>
+                    </a:ln>
+                  </pic:spPr>
+                </pic:pic>
+              </a:graphicData>
+            </a:graphic>
+          </wp:inline>
+        </w:drawing>
       </w:r>
     </w:p>
     <w:p>
@@ -843,9 +999,9 @@
         </w:pict>
       </w:r>
     </w:p>
-    <w:bookmarkEnd w:id="26"/>
-    <w:bookmarkEnd w:id="27"/>
-    <w:bookmarkStart w:id="31" w:name="создание-ssh-ключа"/>
+    <w:bookmarkEnd w:id="38"/>
+    <w:bookmarkEnd w:id="39"/>
+    <w:bookmarkStart w:id="58" w:name="создание-ssh-ключа"/>
     <w:p>
       <w:pPr>
         <w:pStyle w:val="Heading3"/>
@@ -854,7 +1010,7 @@
         <w:t xml:space="preserve">1.4.3 2.3. Создание SSH-ключа</w:t>
       </w:r>
     </w:p>
-    <w:bookmarkStart w:id="28" w:name="генерация-ssh-ключа"/>
+    <w:bookmarkStart w:id="43" w:name="генерация-ssh-ключа"/>
     <w:p>
       <w:pPr>
         <w:pStyle w:val="Heading4"/>
@@ -1119,7 +1275,46 @@
         <w:t xml:space="preserve"> </w:t>
       </w:r>
       <w:r>
-        <w:t xml:space="preserve">![[Pasted image 20260118052424.png]]</w:t>
+        <w:drawing>
+          <wp:inline>
+            <wp:extent cx="5334000" cy="2902580"/>
+            <wp:effectExtent b="0" l="0" r="0" t="0"/>
+            <wp:docPr descr="Pasted image 20260118052424.png" title="" id="41" name="Picture"/>
+            <a:graphic>
+              <a:graphicData uri="http://schemas.openxmlformats.org/drawingml/2006/picture">
+                <pic:pic>
+                  <pic:nvPicPr>
+                    <pic:cNvPr descr="image/Pasted%20image%2020260118052424.png" id="42" name="Picture"/>
+                    <pic:cNvPicPr>
+                      <a:picLocks noChangeArrowheads="1" noChangeAspect="1"/>
+                    </pic:cNvPicPr>
+                  </pic:nvPicPr>
+                  <pic:blipFill>
+                    <a:blip r:embed="rId40"/>
+                    <a:stretch>
+                      <a:fillRect/>
+                    </a:stretch>
+                  </pic:blipFill>
+                  <pic:spPr bwMode="auto">
+                    <a:xfrm>
+                      <a:off x="0" y="0"/>
+                      <a:ext cx="5334000" cy="2902580"/>
+                    </a:xfrm>
+                    <a:prstGeom prst="rect">
+                      <a:avLst/>
+                    </a:prstGeom>
+                    <a:noFill/>
+                    <a:ln w="9525">
+                      <a:noFill/>
+                      <a:headEnd/>
+                      <a:tailEnd/>
+                    </a:ln>
+                  </pic:spPr>
+                </pic:pic>
+              </a:graphicData>
+            </a:graphic>
+          </wp:inline>
+        </w:drawing>
       </w:r>
     </w:p>
     <w:p>
@@ -1159,8 +1354,8 @@
         </w:pict>
       </w:r>
     </w:p>
-    <w:bookmarkEnd w:id="28"/>
-    <w:bookmarkStart w:id="29" w:name="копирование-открытого-ключа"/>
+    <w:bookmarkEnd w:id="43"/>
+    <w:bookmarkStart w:id="50" w:name="копирование-открытого-ключа"/>
     <w:p>
       <w:pPr>
         <w:pStyle w:val="Heading4"/>
@@ -1236,13 +1431,91 @@
         <w:t xml:space="preserve"> </w:t>
       </w:r>
       <w:r>
-        <w:t xml:space="preserve">![[Pasted image 20260118052547.png]]</w:t>
-      </w:r>
-      <w:r>
-        <w:t xml:space="preserve"> </w:t>
-      </w:r>
-      <w:r>
-        <w:t xml:space="preserve">![[Pasted image 20260118053146.png]]</w:t>
+        <w:drawing>
+          <wp:inline>
+            <wp:extent cx="5334000" cy="1628702"/>
+            <wp:effectExtent b="0" l="0" r="0" t="0"/>
+            <wp:docPr descr="Pasted image 20260118052547.png" title="" id="45" name="Picture"/>
+            <a:graphic>
+              <a:graphicData uri="http://schemas.openxmlformats.org/drawingml/2006/picture">
+                <pic:pic>
+                  <pic:nvPicPr>
+                    <pic:cNvPr descr="image/Pasted%20image%2020260118052547.png" id="46" name="Picture"/>
+                    <pic:cNvPicPr>
+                      <a:picLocks noChangeArrowheads="1" noChangeAspect="1"/>
+                    </pic:cNvPicPr>
+                  </pic:nvPicPr>
+                  <pic:blipFill>
+                    <a:blip r:embed="rId44"/>
+                    <a:stretch>
+                      <a:fillRect/>
+                    </a:stretch>
+                  </pic:blipFill>
+                  <pic:spPr bwMode="auto">
+                    <a:xfrm>
+                      <a:off x="0" y="0"/>
+                      <a:ext cx="5334000" cy="1628702"/>
+                    </a:xfrm>
+                    <a:prstGeom prst="rect">
+                      <a:avLst/>
+                    </a:prstGeom>
+                    <a:noFill/>
+                    <a:ln w="9525">
+                      <a:noFill/>
+                      <a:headEnd/>
+                      <a:tailEnd/>
+                    </a:ln>
+                  </pic:spPr>
+                </pic:pic>
+              </a:graphicData>
+            </a:graphic>
+          </wp:inline>
+        </w:drawing>
+      </w:r>
+      <w:r>
+        <w:t xml:space="preserve"> </w:t>
+      </w:r>
+      <w:r>
+        <w:drawing>
+          <wp:inline>
+            <wp:extent cx="5334000" cy="1628702"/>
+            <wp:effectExtent b="0" l="0" r="0" t="0"/>
+            <wp:docPr descr="Pasted image 20260118053146.png" title="" id="48" name="Picture"/>
+            <a:graphic>
+              <a:graphicData uri="http://schemas.openxmlformats.org/drawingml/2006/picture">
+                <pic:pic>
+                  <pic:nvPicPr>
+                    <pic:cNvPr descr="image/Pasted%20image%2020260118053146.png" id="49" name="Picture"/>
+                    <pic:cNvPicPr>
+                      <a:picLocks noChangeArrowheads="1" noChangeAspect="1"/>
+                    </pic:cNvPicPr>
+                  </pic:nvPicPr>
+                  <pic:blipFill>
+                    <a:blip r:embed="rId47"/>
+                    <a:stretch>
+                      <a:fillRect/>
+                    </a:stretch>
+                  </pic:blipFill>
+                  <pic:spPr bwMode="auto">
+                    <a:xfrm>
+                      <a:off x="0" y="0"/>
+                      <a:ext cx="5334000" cy="1628702"/>
+                    </a:xfrm>
+                    <a:prstGeom prst="rect">
+                      <a:avLst/>
+                    </a:prstGeom>
+                    <a:noFill/>
+                    <a:ln w="9525">
+                      <a:noFill/>
+                      <a:headEnd/>
+                      <a:tailEnd/>
+                    </a:ln>
+                  </pic:spPr>
+                </pic:pic>
+              </a:graphicData>
+            </a:graphic>
+          </wp:inline>
+        </w:drawing>
       </w:r>
       <w:r>
         <w:t xml:space="preserve"> </w:t>
@@ -1268,8 +1541,8 @@
         </w:pict>
       </w:r>
     </w:p>
-    <w:bookmarkEnd w:id="29"/>
-    <w:bookmarkStart w:id="30" w:name="добавление-ssh-ключа-на-github"/>
+    <w:bookmarkEnd w:id="50"/>
+    <w:bookmarkStart w:id="57" w:name="добавление-ssh-ключа-на-github"/>
     <w:p>
       <w:pPr>
         <w:pStyle w:val="Heading4"/>
@@ -1371,7 +1644,46 @@
         <w:t xml:space="preserve"> </w:t>
       </w:r>
       <w:r>
-        <w:t xml:space="preserve">![[photo_2026-01-18_18-38-20.jpg]]</w:t>
+        <w:drawing>
+          <wp:inline>
+            <wp:extent cx="5334000" cy="2466975"/>
+            <wp:effectExtent b="0" l="0" r="0" t="0"/>
+            <wp:docPr descr="photo_2026-01-18_18-38-20.jpg" title="" id="52" name="Picture"/>
+            <a:graphic>
+              <a:graphicData uri="http://schemas.openxmlformats.org/drawingml/2006/picture">
+                <pic:pic>
+                  <pic:nvPicPr>
+                    <pic:cNvPr descr="image/photo_2026-01-18_18-38-20.jpg" id="53" name="Picture"/>
+                    <pic:cNvPicPr>
+                      <a:picLocks noChangeArrowheads="1" noChangeAspect="1"/>
+                    </pic:cNvPicPr>
+                  </pic:nvPicPr>
+                  <pic:blipFill>
+                    <a:blip r:embed="rId51"/>
+                    <a:stretch>
+                      <a:fillRect/>
+                    </a:stretch>
+                  </pic:blipFill>
+                  <pic:spPr bwMode="auto">
+                    <a:xfrm>
+                      <a:off x="0" y="0"/>
+                      <a:ext cx="5334000" cy="2466975"/>
+                    </a:xfrm>
+                    <a:prstGeom prst="rect">
+                      <a:avLst/>
+                    </a:prstGeom>
+                    <a:noFill/>
+                    <a:ln w="9525">
+                      <a:noFill/>
+                      <a:headEnd/>
+                      <a:tailEnd/>
+                    </a:ln>
+                  </pic:spPr>
+                </pic:pic>
+              </a:graphicData>
+            </a:graphic>
+          </wp:inline>
+        </w:drawing>
       </w:r>
     </w:p>
     <w:p>
@@ -1389,7 +1701,46 @@
         <w:t xml:space="preserve"> </w:t>
       </w:r>
       <w:r>
-        <w:t xml:space="preserve">![[photo_2026-01-18_18-38-27.jpg]]</w:t>
+        <w:drawing>
+          <wp:inline>
+            <wp:extent cx="5334000" cy="2471142"/>
+            <wp:effectExtent b="0" l="0" r="0" t="0"/>
+            <wp:docPr descr="photo_2026-01-18_18-38-27.jpg" title="" id="55" name="Picture"/>
+            <a:graphic>
+              <a:graphicData uri="http://schemas.openxmlformats.org/drawingml/2006/picture">
+                <pic:pic>
+                  <pic:nvPicPr>
+                    <pic:cNvPr descr="image/photo_2026-01-18_18-38-27.jpg" id="56" name="Picture"/>
+                    <pic:cNvPicPr>
+                      <a:picLocks noChangeArrowheads="1" noChangeAspect="1"/>
+                    </pic:cNvPicPr>
+                  </pic:nvPicPr>
+                  <pic:blipFill>
+                    <a:blip r:embed="rId54"/>
+                    <a:stretch>
+                      <a:fillRect/>
+                    </a:stretch>
+                  </pic:blipFill>
+                  <pic:spPr bwMode="auto">
+                    <a:xfrm>
+                      <a:off x="0" y="0"/>
+                      <a:ext cx="5334000" cy="2471142"/>
+                    </a:xfrm>
+                    <a:prstGeom prst="rect">
+                      <a:avLst/>
+                    </a:prstGeom>
+                    <a:noFill/>
+                    <a:ln w="9525">
+                      <a:noFill/>
+                      <a:headEnd/>
+                      <a:tailEnd/>
+                    </a:ln>
+                  </pic:spPr>
+                </pic:pic>
+              </a:graphicData>
+            </a:graphic>
+          </wp:inline>
+        </w:drawing>
       </w:r>
       <w:r>
         <w:t xml:space="preserve"> </w:t>
@@ -1415,9 +1766,9 @@
         </w:pict>
       </w:r>
     </w:p>
-    <w:bookmarkEnd w:id="30"/>
-    <w:bookmarkEnd w:id="31"/>
-    <w:bookmarkStart w:id="34" w:name="X5d7ac97f7da9f01eccc91742a7b9d4c637f265e"/>
+    <w:bookmarkEnd w:id="57"/>
+    <w:bookmarkEnd w:id="58"/>
+    <w:bookmarkStart w:id="73" w:name="X5d7ac97f7da9f01eccc91742a7b9d4c637f265e"/>
     <w:p>
       <w:pPr>
         <w:pStyle w:val="Heading3"/>
@@ -1426,7 +1777,7 @@
         <w:t xml:space="preserve">1.4.4 2.4. Создание рабочего пространства и репозитория курса</w:t>
       </w:r>
     </w:p>
-    <w:bookmarkStart w:id="32" w:name="создание-структуры-каталогов"/>
+    <w:bookmarkStart w:id="62" w:name="создание-структуры-каталогов"/>
     <w:p>
       <w:pPr>
         <w:pStyle w:val="Heading4"/>
@@ -1603,7 +1954,46 @@
         <w:t xml:space="preserve"> </w:t>
       </w:r>
       <w:r>
-        <w:t xml:space="preserve">![[Pasted image 20260118184026.png]]</w:t>
+        <w:drawing>
+          <wp:inline>
+            <wp:extent cx="5334000" cy="1459952"/>
+            <wp:effectExtent b="0" l="0" r="0" t="0"/>
+            <wp:docPr descr="Pasted image 20260118184026.png" title="" id="60" name="Picture"/>
+            <a:graphic>
+              <a:graphicData uri="http://schemas.openxmlformats.org/drawingml/2006/picture">
+                <pic:pic>
+                  <pic:nvPicPr>
+                    <pic:cNvPr descr="image/Pasted%20image%2020260118184026.png" id="61" name="Picture"/>
+                    <pic:cNvPicPr>
+                      <a:picLocks noChangeArrowheads="1" noChangeAspect="1"/>
+                    </pic:cNvPicPr>
+                  </pic:nvPicPr>
+                  <pic:blipFill>
+                    <a:blip r:embed="rId59"/>
+                    <a:stretch>
+                      <a:fillRect/>
+                    </a:stretch>
+                  </pic:blipFill>
+                  <pic:spPr bwMode="auto">
+                    <a:xfrm>
+                      <a:off x="0" y="0"/>
+                      <a:ext cx="5334000" cy="1459952"/>
+                    </a:xfrm>
+                    <a:prstGeom prst="rect">
+                      <a:avLst/>
+                    </a:prstGeom>
+                    <a:noFill/>
+                    <a:ln w="9525">
+                      <a:noFill/>
+                      <a:headEnd/>
+                      <a:tailEnd/>
+                    </a:ln>
+                  </pic:spPr>
+                </pic:pic>
+              </a:graphicData>
+            </a:graphic>
+          </wp:inline>
+        </w:drawing>
       </w:r>
       <w:r>
         <w:t xml:space="preserve"> </w:t>
@@ -1629,8 +2019,8 @@
         </w:pict>
       </w:r>
     </w:p>
-    <w:bookmarkEnd w:id="32"/>
-    <w:bookmarkStart w:id="33" w:name="создание-репозитория-на-основе-шаблона"/>
+    <w:bookmarkEnd w:id="62"/>
+    <w:bookmarkStart w:id="72" w:name="создание-репозитория-на-основе-шаблона"/>
     <w:p>
       <w:pPr>
         <w:pStyle w:val="Heading4"/>
@@ -1729,7 +2119,46 @@
         <w:t xml:space="preserve"> </w:t>
       </w:r>
       <w:r>
-        <w:t xml:space="preserve">![[Pasted image 20260118184130.png]]</w:t>
+        <w:drawing>
+          <wp:inline>
+            <wp:extent cx="5334000" cy="2665565"/>
+            <wp:effectExtent b="0" l="0" r="0" t="0"/>
+            <wp:docPr descr="Pasted image 20260118184130.png" title="" id="64" name="Picture"/>
+            <a:graphic>
+              <a:graphicData uri="http://schemas.openxmlformats.org/drawingml/2006/picture">
+                <pic:pic>
+                  <pic:nvPicPr>
+                    <pic:cNvPr descr="image/Pasted%20image%2020260118184130.png" id="65" name="Picture"/>
+                    <pic:cNvPicPr>
+                      <a:picLocks noChangeArrowheads="1" noChangeAspect="1"/>
+                    </pic:cNvPicPr>
+                  </pic:nvPicPr>
+                  <pic:blipFill>
+                    <a:blip r:embed="rId63"/>
+                    <a:stretch>
+                      <a:fillRect/>
+                    </a:stretch>
+                  </pic:blipFill>
+                  <pic:spPr bwMode="auto">
+                    <a:xfrm>
+                      <a:off x="0" y="0"/>
+                      <a:ext cx="5334000" cy="2665565"/>
+                    </a:xfrm>
+                    <a:prstGeom prst="rect">
+                      <a:avLst/>
+                    </a:prstGeom>
+                    <a:noFill/>
+                    <a:ln w="9525">
+                      <a:noFill/>
+                      <a:headEnd/>
+                      <a:tailEnd/>
+                    </a:ln>
+                  </pic:spPr>
+                </pic:pic>
+              </a:graphicData>
+            </a:graphic>
+          </wp:inline>
+        </w:drawing>
       </w:r>
     </w:p>
     <w:p>
@@ -1747,7 +2176,46 @@
         <w:t xml:space="preserve"> </w:t>
       </w:r>
       <w:r>
-        <w:t xml:space="preserve">![[Pasted image 20260118184218.png]]</w:t>
+        <w:drawing>
+          <wp:inline>
+            <wp:extent cx="5334000" cy="2665565"/>
+            <wp:effectExtent b="0" l="0" r="0" t="0"/>
+            <wp:docPr descr="Pasted image 20260118184218.png" title="" id="67" name="Picture"/>
+            <a:graphic>
+              <a:graphicData uri="http://schemas.openxmlformats.org/drawingml/2006/picture">
+                <pic:pic>
+                  <pic:nvPicPr>
+                    <pic:cNvPr descr="image/Pasted%20image%2020260118184218.png" id="68" name="Picture"/>
+                    <pic:cNvPicPr>
+                      <a:picLocks noChangeArrowheads="1" noChangeAspect="1"/>
+                    </pic:cNvPicPr>
+                  </pic:nvPicPr>
+                  <pic:blipFill>
+                    <a:blip r:embed="rId66"/>
+                    <a:stretch>
+                      <a:fillRect/>
+                    </a:stretch>
+                  </pic:blipFill>
+                  <pic:spPr bwMode="auto">
+                    <a:xfrm>
+                      <a:off x="0" y="0"/>
+                      <a:ext cx="5334000" cy="2665565"/>
+                    </a:xfrm>
+                    <a:prstGeom prst="rect">
+                      <a:avLst/>
+                    </a:prstGeom>
+                    <a:noFill/>
+                    <a:ln w="9525">
+                      <a:noFill/>
+                      <a:headEnd/>
+                      <a:tailEnd/>
+                    </a:ln>
+                  </pic:spPr>
+                </pic:pic>
+              </a:graphicData>
+            </a:graphic>
+          </wp:inline>
+        </w:drawing>
       </w:r>
     </w:p>
     <w:p>
@@ -1765,7 +2233,46 @@
         <w:t xml:space="preserve"> </w:t>
       </w:r>
       <w:r>
-        <w:t xml:space="preserve">![[Pasted image 20260118184242.png]]</w:t>
+        <w:drawing>
+          <wp:inline>
+            <wp:extent cx="5334000" cy="2665565"/>
+            <wp:effectExtent b="0" l="0" r="0" t="0"/>
+            <wp:docPr descr="Pasted image 20260118184242.png" title="" id="70" name="Picture"/>
+            <a:graphic>
+              <a:graphicData uri="http://schemas.openxmlformats.org/drawingml/2006/picture">
+                <pic:pic>
+                  <pic:nvPicPr>
+                    <pic:cNvPr descr="image/Pasted%20image%2020260118184242.png" id="71" name="Picture"/>
+                    <pic:cNvPicPr>
+                      <a:picLocks noChangeArrowheads="1" noChangeAspect="1"/>
+                    </pic:cNvPicPr>
+                  </pic:nvPicPr>
+                  <pic:blipFill>
+                    <a:blip r:embed="rId69"/>
+                    <a:stretch>
+                      <a:fillRect/>
+                    </a:stretch>
+                  </pic:blipFill>
+                  <pic:spPr bwMode="auto">
+                    <a:xfrm>
+                      <a:off x="0" y="0"/>
+                      <a:ext cx="5334000" cy="2665565"/>
+                    </a:xfrm>
+                    <a:prstGeom prst="rect">
+                      <a:avLst/>
+                    </a:prstGeom>
+                    <a:noFill/>
+                    <a:ln w="9525">
+                      <a:noFill/>
+                      <a:headEnd/>
+                      <a:tailEnd/>
+                    </a:ln>
+                  </pic:spPr>
+                </pic:pic>
+              </a:graphicData>
+            </a:graphic>
+          </wp:inline>
+        </w:drawing>
       </w:r>
       <w:r>
         <w:t xml:space="preserve"> </w:t>
@@ -1791,9 +2298,9 @@
         </w:pict>
       </w:r>
     </w:p>
-    <w:bookmarkEnd w:id="33"/>
-    <w:bookmarkEnd w:id="34"/>
-    <w:bookmarkStart w:id="37" w:name="клонирование-репозитория"/>
+    <w:bookmarkEnd w:id="72"/>
+    <w:bookmarkEnd w:id="73"/>
+    <w:bookmarkStart w:id="82" w:name="клонирование-репозитория"/>
     <w:p>
       <w:pPr>
         <w:pStyle w:val="Heading3"/>
@@ -1802,7 +2309,7 @@
         <w:t xml:space="preserve">1.4.5 2.5. Клонирование репозитория</w:t>
       </w:r>
     </w:p>
-    <w:bookmarkStart w:id="35" w:name="получение-ссылки-для-клонирования"/>
+    <w:bookmarkStart w:id="77" w:name="получение-ссылки-для-клонирования"/>
     <w:p>
       <w:pPr>
         <w:pStyle w:val="Heading4"/>
@@ -1877,7 +2384,46 @@
         <w:t xml:space="preserve"> </w:t>
       </w:r>
       <w:r>
-        <w:t xml:space="preserve">![[Pasted image 20260118184357.png]]</w:t>
+        <w:drawing>
+          <wp:inline>
+            <wp:extent cx="5334000" cy="2665565"/>
+            <wp:effectExtent b="0" l="0" r="0" t="0"/>
+            <wp:docPr descr="Pasted image 20260118184357.png" title="" id="75" name="Picture"/>
+            <a:graphic>
+              <a:graphicData uri="http://schemas.openxmlformats.org/drawingml/2006/picture">
+                <pic:pic>
+                  <pic:nvPicPr>
+                    <pic:cNvPr descr="image/Pasted%20image%2020260118184357.png" id="76" name="Picture"/>
+                    <pic:cNvPicPr>
+                      <a:picLocks noChangeArrowheads="1" noChangeAspect="1"/>
+                    </pic:cNvPicPr>
+                  </pic:nvPicPr>
+                  <pic:blipFill>
+                    <a:blip r:embed="rId74"/>
+                    <a:stretch>
+                      <a:fillRect/>
+                    </a:stretch>
+                  </pic:blipFill>
+                  <pic:spPr bwMode="auto">
+                    <a:xfrm>
+                      <a:off x="0" y="0"/>
+                      <a:ext cx="5334000" cy="2665565"/>
+                    </a:xfrm>
+                    <a:prstGeom prst="rect">
+                      <a:avLst/>
+                    </a:prstGeom>
+                    <a:noFill/>
+                    <a:ln w="9525">
+                      <a:noFill/>
+                      <a:headEnd/>
+                      <a:tailEnd/>
+                    </a:ln>
+                  </pic:spPr>
+                </pic:pic>
+              </a:graphicData>
+            </a:graphic>
+          </wp:inline>
+        </w:drawing>
       </w:r>
     </w:p>
     <w:p>
@@ -1887,8 +2433,8 @@
         </w:pict>
       </w:r>
     </w:p>
-    <w:bookmarkEnd w:id="35"/>
-    <w:bookmarkStart w:id="36" w:name="клонирование-репозитория-1"/>
+    <w:bookmarkEnd w:id="77"/>
+    <w:bookmarkStart w:id="81" w:name="клонирование-репозитория-1"/>
     <w:p>
       <w:pPr>
         <w:pStyle w:val="Heading4"/>
@@ -2213,7 +2759,46 @@
         <w:t xml:space="preserve"> </w:t>
       </w:r>
       <w:r>
-        <w:t xml:space="preserve">![[Pasted image 20260118184652.png]]</w:t>
+        <w:drawing>
+          <wp:inline>
+            <wp:extent cx="5334000" cy="4400838"/>
+            <wp:effectExtent b="0" l="0" r="0" t="0"/>
+            <wp:docPr descr="Pasted image 20260118184652.png" title="" id="79" name="Picture"/>
+            <a:graphic>
+              <a:graphicData uri="http://schemas.openxmlformats.org/drawingml/2006/picture">
+                <pic:pic>
+                  <pic:nvPicPr>
+                    <pic:cNvPr descr="image/Pasted%20image%2020260118184652.png" id="80" name="Picture"/>
+                    <pic:cNvPicPr>
+                      <a:picLocks noChangeArrowheads="1" noChangeAspect="1"/>
+                    </pic:cNvPicPr>
+                  </pic:nvPicPr>
+                  <pic:blipFill>
+                    <a:blip r:embed="rId78"/>
+                    <a:stretch>
+                      <a:fillRect/>
+                    </a:stretch>
+                  </pic:blipFill>
+                  <pic:spPr bwMode="auto">
+                    <a:xfrm>
+                      <a:off x="0" y="0"/>
+                      <a:ext cx="5334000" cy="4400838"/>
+                    </a:xfrm>
+                    <a:prstGeom prst="rect">
+                      <a:avLst/>
+                    </a:prstGeom>
+                    <a:noFill/>
+                    <a:ln w="9525">
+                      <a:noFill/>
+                      <a:headEnd/>
+                      <a:tailEnd/>
+                    </a:ln>
+                  </pic:spPr>
+                </pic:pic>
+              </a:graphicData>
+            </a:graphic>
+          </wp:inline>
+        </w:drawing>
       </w:r>
     </w:p>
     <w:p>
@@ -2268,9 +2853,9 @@
         </w:pict>
       </w:r>
     </w:p>
-    <w:bookmarkEnd w:id="36"/>
-    <w:bookmarkEnd w:id="37"/>
-    <w:bookmarkStart w:id="40" w:name="настройка-каталога-курса"/>
+    <w:bookmarkEnd w:id="81"/>
+    <w:bookmarkEnd w:id="82"/>
+    <w:bookmarkStart w:id="94" w:name="настройка-каталога-курса"/>
     <w:p>
       <w:pPr>
         <w:pStyle w:val="Heading3"/>
@@ -2279,7 +2864,7 @@
         <w:t xml:space="preserve">1.4.6 2.6. Настройка каталога курса</w:t>
       </w:r>
     </w:p>
-    <w:bookmarkStart w:id="38" w:name="переход-в-каталог-и-создание-структуры"/>
+    <w:bookmarkStart w:id="89" w:name="переход-в-каталог-и-создание-структуры"/>
     <w:p>
       <w:pPr>
         <w:pStyle w:val="Heading4"/>
@@ -2376,7 +2961,46 @@
         <w:t xml:space="preserve"> </w:t>
       </w:r>
       <w:r>
-        <w:t xml:space="preserve">![[Pasted image 20260118184728.png]]</w:t>
+        <w:drawing>
+          <wp:inline>
+            <wp:extent cx="5334000" cy="892840"/>
+            <wp:effectExtent b="0" l="0" r="0" t="0"/>
+            <wp:docPr descr="Pasted image 20260118184728.png" title="" id="84" name="Picture"/>
+            <a:graphic>
+              <a:graphicData uri="http://schemas.openxmlformats.org/drawingml/2006/picture">
+                <pic:pic>
+                  <pic:nvPicPr>
+                    <pic:cNvPr descr="image/Pasted%20image%2020260118184728.png" id="85" name="Picture"/>
+                    <pic:cNvPicPr>
+                      <a:picLocks noChangeArrowheads="1" noChangeAspect="1"/>
+                    </pic:cNvPicPr>
+                  </pic:nvPicPr>
+                  <pic:blipFill>
+                    <a:blip r:embed="rId83"/>
+                    <a:stretch>
+                      <a:fillRect/>
+                    </a:stretch>
+                  </pic:blipFill>
+                  <pic:spPr bwMode="auto">
+                    <a:xfrm>
+                      <a:off x="0" y="0"/>
+                      <a:ext cx="5334000" cy="892840"/>
+                    </a:xfrm>
+                    <a:prstGeom prst="rect">
+                      <a:avLst/>
+                    </a:prstGeom>
+                    <a:noFill/>
+                    <a:ln w="9525">
+                      <a:noFill/>
+                      <a:headEnd/>
+                      <a:tailEnd/>
+                    </a:ln>
+                  </pic:spPr>
+                </pic:pic>
+              </a:graphicData>
+            </a:graphic>
+          </wp:inline>
+        </w:drawing>
       </w:r>
     </w:p>
     <w:p>
@@ -2498,7 +3122,46 @@
         <w:t xml:space="preserve"> </w:t>
       </w:r>
       <w:r>
-        <w:t xml:space="preserve">![[Pasted image 20260118184912.png]]</w:t>
+        <w:drawing>
+          <wp:inline>
+            <wp:extent cx="5334000" cy="892840"/>
+            <wp:effectExtent b="0" l="0" r="0" t="0"/>
+            <wp:docPr descr="Pasted image 20260118184912.png" title="" id="87" name="Picture"/>
+            <a:graphic>
+              <a:graphicData uri="http://schemas.openxmlformats.org/drawingml/2006/picture">
+                <pic:pic>
+                  <pic:nvPicPr>
+                    <pic:cNvPr descr="image/Pasted%20image%2020260118184912.png" id="88" name="Picture"/>
+                    <pic:cNvPicPr>
+                      <a:picLocks noChangeArrowheads="1" noChangeAspect="1"/>
+                    </pic:cNvPicPr>
+                  </pic:nvPicPr>
+                  <pic:blipFill>
+                    <a:blip r:embed="rId86"/>
+                    <a:stretch>
+                      <a:fillRect/>
+                    </a:stretch>
+                  </pic:blipFill>
+                  <pic:spPr bwMode="auto">
+                    <a:xfrm>
+                      <a:off x="0" y="0"/>
+                      <a:ext cx="5334000" cy="892840"/>
+                    </a:xfrm>
+                    <a:prstGeom prst="rect">
+                      <a:avLst/>
+                    </a:prstGeom>
+                    <a:noFill/>
+                    <a:ln w="9525">
+                      <a:noFill/>
+                      <a:headEnd/>
+                      <a:tailEnd/>
+                    </a:ln>
+                  </pic:spPr>
+                </pic:pic>
+              </a:graphicData>
+            </a:graphic>
+          </wp:inline>
+        </w:drawing>
       </w:r>
     </w:p>
     <w:p>
@@ -2541,8 +3204,8 @@
         </w:pict>
       </w:r>
     </w:p>
-    <w:bookmarkEnd w:id="38"/>
-    <w:bookmarkStart w:id="39" w:name="проверка-структуры"/>
+    <w:bookmarkEnd w:id="89"/>
+    <w:bookmarkStart w:id="93" w:name="проверка-структуры"/>
     <w:p>
       <w:pPr>
         <w:pStyle w:val="Heading4"/>
@@ -6326,7 +6989,46 @@
         <w:t xml:space="preserve">Скриншот 17:</w:t>
       </w:r>
       <w:r>
-        <w:t xml:space="preserve">![[Pasted image 20260118185147.png]]</w:t>
+        <w:drawing>
+          <wp:inline>
+            <wp:extent cx="5334000" cy="2870828"/>
+            <wp:effectExtent b="0" l="0" r="0" t="0"/>
+            <wp:docPr descr="Pasted image 20260118185147.png" title="" id="91" name="Picture"/>
+            <a:graphic>
+              <a:graphicData uri="http://schemas.openxmlformats.org/drawingml/2006/picture">
+                <pic:pic>
+                  <pic:nvPicPr>
+                    <pic:cNvPr descr="image/Pasted%20image%2020260118185147.png" id="92" name="Picture"/>
+                    <pic:cNvPicPr>
+                      <a:picLocks noChangeArrowheads="1" noChangeAspect="1"/>
+                    </pic:cNvPicPr>
+                  </pic:nvPicPr>
+                  <pic:blipFill>
+                    <a:blip r:embed="rId90"/>
+                    <a:stretch>
+                      <a:fillRect/>
+                    </a:stretch>
+                  </pic:blipFill>
+                  <pic:spPr bwMode="auto">
+                    <a:xfrm>
+                      <a:off x="0" y="0"/>
+                      <a:ext cx="5334000" cy="2870828"/>
+                    </a:xfrm>
+                    <a:prstGeom prst="rect">
+                      <a:avLst/>
+                    </a:prstGeom>
+                    <a:noFill/>
+                    <a:ln w="9525">
+                      <a:noFill/>
+                      <a:headEnd/>
+                      <a:tailEnd/>
+                    </a:ln>
+                  </pic:spPr>
+                </pic:pic>
+              </a:graphicData>
+            </a:graphic>
+          </wp:inline>
+        </w:drawing>
       </w:r>
     </w:p>
     <w:p>
@@ -6354,9 +7056,9 @@
         </w:pict>
       </w:r>
     </w:p>
-    <w:bookmarkEnd w:id="39"/>
-    <w:bookmarkEnd w:id="40"/>
-    <w:bookmarkStart w:id="45" w:name="отправка-файлов-на-github"/>
+    <w:bookmarkEnd w:id="93"/>
+    <w:bookmarkEnd w:id="94"/>
+    <w:bookmarkStart w:id="114" w:name="отправка-файлов-на-github"/>
     <w:p>
       <w:pPr>
         <w:pStyle w:val="Heading3"/>
@@ -6365,7 +7067,7 @@
         <w:t xml:space="preserve">1.4.7 2.7. Отправка файлов на GitHub</w:t>
       </w:r>
     </w:p>
-    <w:bookmarkStart w:id="41" w:name="добавление-файлов-в-индекс"/>
+    <w:bookmarkStart w:id="98" w:name="добавление-файлов-в-индекс"/>
     <w:p>
       <w:pPr>
         <w:pStyle w:val="Heading4"/>
@@ -6567,7 +7269,46 @@
         <w:t xml:space="preserve"> </w:t>
       </w:r>
       <w:r>
-        <w:t xml:space="preserve">![[Pasted image 20260118185351.png]]</w:t>
+        <w:drawing>
+          <wp:inline>
+            <wp:extent cx="5334000" cy="2589487"/>
+            <wp:effectExtent b="0" l="0" r="0" t="0"/>
+            <wp:docPr descr="Pasted image 20260118185351.png" title="" id="96" name="Picture"/>
+            <a:graphic>
+              <a:graphicData uri="http://schemas.openxmlformats.org/drawingml/2006/picture">
+                <pic:pic>
+                  <pic:nvPicPr>
+                    <pic:cNvPr descr="image/Pasted%20image%2020260118185351.png" id="97" name="Picture"/>
+                    <pic:cNvPicPr>
+                      <a:picLocks noChangeArrowheads="1" noChangeAspect="1"/>
+                    </pic:cNvPicPr>
+                  </pic:nvPicPr>
+                  <pic:blipFill>
+                    <a:blip r:embed="rId95"/>
+                    <a:stretch>
+                      <a:fillRect/>
+                    </a:stretch>
+                  </pic:blipFill>
+                  <pic:spPr bwMode="auto">
+                    <a:xfrm>
+                      <a:off x="0" y="0"/>
+                      <a:ext cx="5334000" cy="2589487"/>
+                    </a:xfrm>
+                    <a:prstGeom prst="rect">
+                      <a:avLst/>
+                    </a:prstGeom>
+                    <a:noFill/>
+                    <a:ln w="9525">
+                      <a:noFill/>
+                      <a:headEnd/>
+                      <a:tailEnd/>
+                    </a:ln>
+                  </pic:spPr>
+                </pic:pic>
+              </a:graphicData>
+            </a:graphic>
+          </wp:inline>
+        </w:drawing>
       </w:r>
     </w:p>
     <w:p>
@@ -6631,8 +7372,8 @@
         </w:pict>
       </w:r>
     </w:p>
-    <w:bookmarkEnd w:id="41"/>
-    <w:bookmarkStart w:id="42" w:name="создание-коммита"/>
+    <w:bookmarkEnd w:id="98"/>
+    <w:bookmarkStart w:id="102" w:name="создание-коммита"/>
     <w:p>
       <w:pPr>
         <w:pStyle w:val="Heading4"/>
@@ -8949,7 +9690,46 @@
         <w:t xml:space="preserve"> </w:t>
       </w:r>
       <w:r>
-        <w:t xml:space="preserve">![[Pasted image 20260118185430.png]]</w:t>
+        <w:drawing>
+          <wp:inline>
+            <wp:extent cx="5334000" cy="2589487"/>
+            <wp:effectExtent b="0" l="0" r="0" t="0"/>
+            <wp:docPr descr="Pasted image 20260118185430.png" title="" id="100" name="Picture"/>
+            <a:graphic>
+              <a:graphicData uri="http://schemas.openxmlformats.org/drawingml/2006/picture">
+                <pic:pic>
+                  <pic:nvPicPr>
+                    <pic:cNvPr descr="image/Pasted%20image%2020260118185430.png" id="101" name="Picture"/>
+                    <pic:cNvPicPr>
+                      <a:picLocks noChangeArrowheads="1" noChangeAspect="1"/>
+                    </pic:cNvPicPr>
+                  </pic:nvPicPr>
+                  <pic:blipFill>
+                    <a:blip r:embed="rId99"/>
+                    <a:stretch>
+                      <a:fillRect/>
+                    </a:stretch>
+                  </pic:blipFill>
+                  <pic:spPr bwMode="auto">
+                    <a:xfrm>
+                      <a:off x="0" y="0"/>
+                      <a:ext cx="5334000" cy="2589487"/>
+                    </a:xfrm>
+                    <a:prstGeom prst="rect">
+                      <a:avLst/>
+                    </a:prstGeom>
+                    <a:noFill/>
+                    <a:ln w="9525">
+                      <a:noFill/>
+                      <a:headEnd/>
+                      <a:tailEnd/>
+                    </a:ln>
+                  </pic:spPr>
+                </pic:pic>
+              </a:graphicData>
+            </a:graphic>
+          </wp:inline>
+        </w:drawing>
       </w:r>
     </w:p>
     <w:p>
@@ -9007,8 +9787,8 @@
         </w:pict>
       </w:r>
     </w:p>
-    <w:bookmarkEnd w:id="42"/>
-    <w:bookmarkStart w:id="43" w:name="отправка-изменений-на-сервер"/>
+    <w:bookmarkEnd w:id="102"/>
+    <w:bookmarkStart w:id="106" w:name="отправка-изменений-на-сервер"/>
     <w:p>
       <w:pPr>
         <w:pStyle w:val="Heading4"/>
@@ -9156,7 +9936,46 @@
         <w:t xml:space="preserve"> </w:t>
       </w:r>
       <w:r>
-        <w:t xml:space="preserve">![[Pasted image 20260118185628.png]]</w:t>
+        <w:drawing>
+          <wp:inline>
+            <wp:extent cx="5334000" cy="2589487"/>
+            <wp:effectExtent b="0" l="0" r="0" t="0"/>
+            <wp:docPr descr="Pasted image 20260118185628.png" title="" id="104" name="Picture"/>
+            <a:graphic>
+              <a:graphicData uri="http://schemas.openxmlformats.org/drawingml/2006/picture">
+                <pic:pic>
+                  <pic:nvPicPr>
+                    <pic:cNvPr descr="image/Pasted%20image%2020260118185628.png" id="105" name="Picture"/>
+                    <pic:cNvPicPr>
+                      <a:picLocks noChangeArrowheads="1" noChangeAspect="1"/>
+                    </pic:cNvPicPr>
+                  </pic:nvPicPr>
+                  <pic:blipFill>
+                    <a:blip r:embed="rId103"/>
+                    <a:stretch>
+                      <a:fillRect/>
+                    </a:stretch>
+                  </pic:blipFill>
+                  <pic:spPr bwMode="auto">
+                    <a:xfrm>
+                      <a:off x="0" y="0"/>
+                      <a:ext cx="5334000" cy="2589487"/>
+                    </a:xfrm>
+                    <a:prstGeom prst="rect">
+                      <a:avLst/>
+                    </a:prstGeom>
+                    <a:noFill/>
+                    <a:ln w="9525">
+                      <a:noFill/>
+                      <a:headEnd/>
+                      <a:tailEnd/>
+                    </a:ln>
+                  </pic:spPr>
+                </pic:pic>
+              </a:graphicData>
+            </a:graphic>
+          </wp:inline>
+        </w:drawing>
       </w:r>
     </w:p>
     <w:p>
@@ -9199,8 +10018,8 @@
         </w:pict>
       </w:r>
     </w:p>
-    <w:bookmarkEnd w:id="43"/>
-    <w:bookmarkStart w:id="44" w:name="проверка-на-github"/>
+    <w:bookmarkEnd w:id="106"/>
+    <w:bookmarkStart w:id="113" w:name="проверка-на-github"/>
     <w:p>
       <w:pPr>
         <w:pStyle w:val="Heading4"/>
@@ -9254,7 +10073,46 @@
         <w:t xml:space="preserve"> </w:t>
       </w:r>
       <w:r>
-        <w:t xml:space="preserve">![[Pasted image 20260118185705.png]]</w:t>
+        <w:drawing>
+          <wp:inline>
+            <wp:extent cx="5334000" cy="2667000"/>
+            <wp:effectExtent b="0" l="0" r="0" t="0"/>
+            <wp:docPr descr="Pasted image 20260118185705.png" title="" id="108" name="Picture"/>
+            <a:graphic>
+              <a:graphicData uri="http://schemas.openxmlformats.org/drawingml/2006/picture">
+                <pic:pic>
+                  <pic:nvPicPr>
+                    <pic:cNvPr descr="image/Pasted%20image%2020260118185705.png" id="109" name="Picture"/>
+                    <pic:cNvPicPr>
+                      <a:picLocks noChangeArrowheads="1" noChangeAspect="1"/>
+                    </pic:cNvPicPr>
+                  </pic:nvPicPr>
+                  <pic:blipFill>
+                    <a:blip r:embed="rId107"/>
+                    <a:stretch>
+                      <a:fillRect/>
+                    </a:stretch>
+                  </pic:blipFill>
+                  <pic:spPr bwMode="auto">
+                    <a:xfrm>
+                      <a:off x="0" y="0"/>
+                      <a:ext cx="5334000" cy="2667000"/>
+                    </a:xfrm>
+                    <a:prstGeom prst="rect">
+                      <a:avLst/>
+                    </a:prstGeom>
+                    <a:noFill/>
+                    <a:ln w="9525">
+                      <a:noFill/>
+                      <a:headEnd/>
+                      <a:tailEnd/>
+                    </a:ln>
+                  </pic:spPr>
+                </pic:pic>
+              </a:graphicData>
+            </a:graphic>
+          </wp:inline>
+        </w:drawing>
       </w:r>
     </w:p>
     <w:p>
@@ -9272,7 +10130,46 @@
         <w:t xml:space="preserve"> </w:t>
       </w:r>
       <w:r>
-        <w:t xml:space="preserve">![[Pasted image 20260118185717.png]]</w:t>
+        <w:drawing>
+          <wp:inline>
+            <wp:extent cx="5334000" cy="2667000"/>
+            <wp:effectExtent b="0" l="0" r="0" t="0"/>
+            <wp:docPr descr="Pasted image 20260118185717.png" title="" id="111" name="Picture"/>
+            <a:graphic>
+              <a:graphicData uri="http://schemas.openxmlformats.org/drawingml/2006/picture">
+                <pic:pic>
+                  <pic:nvPicPr>
+                    <pic:cNvPr descr="image/Pasted%20image%2020260118185717.png" id="112" name="Picture"/>
+                    <pic:cNvPicPr>
+                      <a:picLocks noChangeArrowheads="1" noChangeAspect="1"/>
+                    </pic:cNvPicPr>
+                  </pic:nvPicPr>
+                  <pic:blipFill>
+                    <a:blip r:embed="rId110"/>
+                    <a:stretch>
+                      <a:fillRect/>
+                    </a:stretch>
+                  </pic:blipFill>
+                  <pic:spPr bwMode="auto">
+                    <a:xfrm>
+                      <a:off x="0" y="0"/>
+                      <a:ext cx="5334000" cy="2667000"/>
+                    </a:xfrm>
+                    <a:prstGeom prst="rect">
+                      <a:avLst/>
+                    </a:prstGeom>
+                    <a:noFill/>
+                    <a:ln w="9525">
+                      <a:noFill/>
+                      <a:headEnd/>
+                      <a:tailEnd/>
+                    </a:ln>
+                  </pic:spPr>
+                </pic:pic>
+              </a:graphicData>
+            </a:graphic>
+          </wp:inline>
+        </w:drawing>
       </w:r>
     </w:p>
     <w:p>
@@ -9300,10 +10197,10 @@
         </w:pict>
       </w:r>
     </w:p>
-    <w:bookmarkEnd w:id="44"/>
-    <w:bookmarkEnd w:id="45"/>
-    <w:bookmarkEnd w:id="46"/>
-    <w:bookmarkStart w:id="55" w:name="задание-для-самостоятельной-работы"/>
+    <w:bookmarkEnd w:id="113"/>
+    <w:bookmarkEnd w:id="114"/>
+    <w:bookmarkEnd w:id="115"/>
+    <w:bookmarkStart w:id="145" w:name="задание-для-самостоятельной-работы"/>
     <w:p>
       <w:pPr>
         <w:pStyle w:val="Heading2"/>
@@ -9312,7 +10209,7 @@
         <w:t xml:space="preserve">1.5 3. Задание для самостоятельной работы</w:t>
       </w:r>
     </w:p>
-    <w:bookmarkStart w:id="47" w:name="создание-отчета-по-лабораторной-работе-2"/>
+    <w:bookmarkStart w:id="119" w:name="создание-отчета-по-лабораторной-работе-2"/>
     <w:p>
       <w:pPr>
         <w:pStyle w:val="Heading3"/>
@@ -9404,7 +10301,46 @@
         <w:t xml:space="preserve"> </w:t>
       </w:r>
       <w:r>
-        <w:t xml:space="preserve">![[Pasted image 20260118190101.png]]</w:t>
+        <w:drawing>
+          <wp:inline>
+            <wp:extent cx="5334000" cy="876586"/>
+            <wp:effectExtent b="0" l="0" r="0" t="0"/>
+            <wp:docPr descr="Pasted image 20260118190101.png" title="" id="117" name="Picture"/>
+            <a:graphic>
+              <a:graphicData uri="http://schemas.openxmlformats.org/drawingml/2006/picture">
+                <pic:pic>
+                  <pic:nvPicPr>
+                    <pic:cNvPr descr="image/Pasted%20image%2020260118190101.png" id="118" name="Picture"/>
+                    <pic:cNvPicPr>
+                      <a:picLocks noChangeArrowheads="1" noChangeAspect="1"/>
+                    </pic:cNvPicPr>
+                  </pic:nvPicPr>
+                  <pic:blipFill>
+                    <a:blip r:embed="rId116"/>
+                    <a:stretch>
+                      <a:fillRect/>
+                    </a:stretch>
+                  </pic:blipFill>
+                  <pic:spPr bwMode="auto">
+                    <a:xfrm>
+                      <a:off x="0" y="0"/>
+                      <a:ext cx="5334000" cy="876586"/>
+                    </a:xfrm>
+                    <a:prstGeom prst="rect">
+                      <a:avLst/>
+                    </a:prstGeom>
+                    <a:noFill/>
+                    <a:ln w="9525">
+                      <a:noFill/>
+                      <a:headEnd/>
+                      <a:tailEnd/>
+                    </a:ln>
+                  </pic:spPr>
+                </pic:pic>
+              </a:graphicData>
+            </a:graphic>
+          </wp:inline>
+        </w:drawing>
       </w:r>
     </w:p>
     <w:p>
@@ -9432,8 +10368,8 @@
         </w:pict>
       </w:r>
     </w:p>
-    <w:bookmarkEnd w:id="47"/>
-    <w:bookmarkStart w:id="48" w:name="Xa64ba62fc6e69b279a99c20f3628d42b9710bf3"/>
+    <w:bookmarkEnd w:id="119"/>
+    <w:bookmarkStart w:id="123" w:name="Xa64ba62fc6e69b279a99c20f3628d42b9710bf3"/>
     <w:p>
       <w:pPr>
         <w:pStyle w:val="Heading3"/>
@@ -9548,7 +10484,46 @@
         <w:t xml:space="preserve"> </w:t>
       </w:r>
       <w:r>
-        <w:t xml:space="preserve">![[Pasted image 20260118191512.png]]</w:t>
+        <w:drawing>
+          <wp:inline>
+            <wp:extent cx="5334000" cy="1157323"/>
+            <wp:effectExtent b="0" l="0" r="0" t="0"/>
+            <wp:docPr descr="Pasted image 20260118191512.png" title="" id="121" name="Picture"/>
+            <a:graphic>
+              <a:graphicData uri="http://schemas.openxmlformats.org/drawingml/2006/picture">
+                <pic:pic>
+                  <pic:nvPicPr>
+                    <pic:cNvPr descr="image/Pasted%20image%2020260118191512.png" id="122" name="Picture"/>
+                    <pic:cNvPicPr>
+                      <a:picLocks noChangeArrowheads="1" noChangeAspect="1"/>
+                    </pic:cNvPicPr>
+                  </pic:nvPicPr>
+                  <pic:blipFill>
+                    <a:blip r:embed="rId120"/>
+                    <a:stretch>
+                      <a:fillRect/>
+                    </a:stretch>
+                  </pic:blipFill>
+                  <pic:spPr bwMode="auto">
+                    <a:xfrm>
+                      <a:off x="0" y="0"/>
+                      <a:ext cx="5334000" cy="1157323"/>
+                    </a:xfrm>
+                    <a:prstGeom prst="rect">
+                      <a:avLst/>
+                    </a:prstGeom>
+                    <a:noFill/>
+                    <a:ln w="9525">
+                      <a:noFill/>
+                      <a:headEnd/>
+                      <a:tailEnd/>
+                    </a:ln>
+                  </pic:spPr>
+                </pic:pic>
+              </a:graphicData>
+            </a:graphic>
+          </wp:inline>
+        </w:drawing>
       </w:r>
     </w:p>
     <w:p>
@@ -9576,8 +10551,8 @@
         </w:pict>
       </w:r>
     </w:p>
-    <w:bookmarkEnd w:id="48"/>
-    <w:bookmarkStart w:id="54" w:name="загрузка-файлов-на-github"/>
+    <w:bookmarkEnd w:id="123"/>
+    <w:bookmarkStart w:id="144" w:name="загрузка-файлов-на-github"/>
     <w:p>
       <w:pPr>
         <w:pStyle w:val="Heading3"/>
@@ -9586,7 +10561,7 @@
         <w:t xml:space="preserve">1.5.3 3.3. Загрузка файлов на GitHub</w:t>
       </w:r>
     </w:p>
-    <w:bookmarkStart w:id="49" w:name="проверка-статуса-репозитория"/>
+    <w:bookmarkStart w:id="127" w:name="проверка-статуса-репозитория"/>
     <w:p>
       <w:pPr>
         <w:pStyle w:val="Heading4"/>
@@ -9737,7 +10712,46 @@
         <w:t xml:space="preserve"> </w:t>
       </w:r>
       <w:r>
-        <w:t xml:space="preserve">![[Pasted image 20260118191625.png]]</w:t>
+        <w:drawing>
+          <wp:inline>
+            <wp:extent cx="5334000" cy="1668673"/>
+            <wp:effectExtent b="0" l="0" r="0" t="0"/>
+            <wp:docPr descr="Pasted image 20260118191625.png" title="" id="125" name="Picture"/>
+            <a:graphic>
+              <a:graphicData uri="http://schemas.openxmlformats.org/drawingml/2006/picture">
+                <pic:pic>
+                  <pic:nvPicPr>
+                    <pic:cNvPr descr="image/Pasted%20image%2020260118191625.png" id="126" name="Picture"/>
+                    <pic:cNvPicPr>
+                      <a:picLocks noChangeArrowheads="1" noChangeAspect="1"/>
+                    </pic:cNvPicPr>
+                  </pic:nvPicPr>
+                  <pic:blipFill>
+                    <a:blip r:embed="rId124"/>
+                    <a:stretch>
+                      <a:fillRect/>
+                    </a:stretch>
+                  </pic:blipFill>
+                  <pic:spPr bwMode="auto">
+                    <a:xfrm>
+                      <a:off x="0" y="0"/>
+                      <a:ext cx="5334000" cy="1668673"/>
+                    </a:xfrm>
+                    <a:prstGeom prst="rect">
+                      <a:avLst/>
+                    </a:prstGeom>
+                    <a:noFill/>
+                    <a:ln w="9525">
+                      <a:noFill/>
+                      <a:headEnd/>
+                      <a:tailEnd/>
+                    </a:ln>
+                  </pic:spPr>
+                </pic:pic>
+              </a:graphicData>
+            </a:graphic>
+          </wp:inline>
+        </w:drawing>
       </w:r>
     </w:p>
     <w:p>
@@ -9765,8 +10779,8 @@
         </w:pict>
       </w:r>
     </w:p>
-    <w:bookmarkEnd w:id="49"/>
-    <w:bookmarkStart w:id="50" w:name="добавление-файлов-в-индекс-1"/>
+    <w:bookmarkEnd w:id="127"/>
+    <w:bookmarkStart w:id="131" w:name="добавление-файлов-в-индекс-1"/>
     <w:p>
       <w:pPr>
         <w:pStyle w:val="Heading4"/>
@@ -9893,7 +10907,46 @@
         <w:t xml:space="preserve">Скриншот 26:</w:t>
       </w:r>
       <w:r>
-        <w:t xml:space="preserve">![[Pasted image 20260118191708.png]]</w:t>
+        <w:drawing>
+          <wp:inline>
+            <wp:extent cx="5334000" cy="1668673"/>
+            <wp:effectExtent b="0" l="0" r="0" t="0"/>
+            <wp:docPr descr="Pasted image 20260118191708.png" title="" id="129" name="Picture"/>
+            <a:graphic>
+              <a:graphicData uri="http://schemas.openxmlformats.org/drawingml/2006/picture">
+                <pic:pic>
+                  <pic:nvPicPr>
+                    <pic:cNvPr descr="image/Pasted%20image%2020260118191708.png" id="130" name="Picture"/>
+                    <pic:cNvPicPr>
+                      <a:picLocks noChangeArrowheads="1" noChangeAspect="1"/>
+                    </pic:cNvPicPr>
+                  </pic:nvPicPr>
+                  <pic:blipFill>
+                    <a:blip r:embed="rId128"/>
+                    <a:stretch>
+                      <a:fillRect/>
+                    </a:stretch>
+                  </pic:blipFill>
+                  <pic:spPr bwMode="auto">
+                    <a:xfrm>
+                      <a:off x="0" y="0"/>
+                      <a:ext cx="5334000" cy="1668673"/>
+                    </a:xfrm>
+                    <a:prstGeom prst="rect">
+                      <a:avLst/>
+                    </a:prstGeom>
+                    <a:noFill/>
+                    <a:ln w="9525">
+                      <a:noFill/>
+                      <a:headEnd/>
+                      <a:tailEnd/>
+                    </a:ln>
+                  </pic:spPr>
+                </pic:pic>
+              </a:graphicData>
+            </a:graphic>
+          </wp:inline>
+        </w:drawing>
       </w:r>
     </w:p>
     <w:p>
@@ -9921,8 +10974,8 @@
         </w:pict>
       </w:r>
     </w:p>
-    <w:bookmarkEnd w:id="50"/>
-    <w:bookmarkStart w:id="51" w:name="создание-коммита-1"/>
+    <w:bookmarkEnd w:id="131"/>
+    <w:bookmarkStart w:id="135" w:name="создание-коммита-1"/>
     <w:p>
       <w:pPr>
         <w:pStyle w:val="Heading4"/>
@@ -10034,7 +11087,46 @@
         <w:t xml:space="preserve"> </w:t>
       </w:r>
       <w:r>
-        <w:t xml:space="preserve">![[Pasted image 20260118192009.png]]</w:t>
+        <w:drawing>
+          <wp:inline>
+            <wp:extent cx="5334000" cy="1668673"/>
+            <wp:effectExtent b="0" l="0" r="0" t="0"/>
+            <wp:docPr descr="Pasted image 20260118192009.png" title="" id="133" name="Picture"/>
+            <a:graphic>
+              <a:graphicData uri="http://schemas.openxmlformats.org/drawingml/2006/picture">
+                <pic:pic>
+                  <pic:nvPicPr>
+                    <pic:cNvPr descr="image/Pasted%20image%2020260118192009.png" id="134" name="Picture"/>
+                    <pic:cNvPicPr>
+                      <a:picLocks noChangeArrowheads="1" noChangeAspect="1"/>
+                    </pic:cNvPicPr>
+                  </pic:nvPicPr>
+                  <pic:blipFill>
+                    <a:blip r:embed="rId132"/>
+                    <a:stretch>
+                      <a:fillRect/>
+                    </a:stretch>
+                  </pic:blipFill>
+                  <pic:spPr bwMode="auto">
+                    <a:xfrm>
+                      <a:off x="0" y="0"/>
+                      <a:ext cx="5334000" cy="1668673"/>
+                    </a:xfrm>
+                    <a:prstGeom prst="rect">
+                      <a:avLst/>
+                    </a:prstGeom>
+                    <a:noFill/>
+                    <a:ln w="9525">
+                      <a:noFill/>
+                      <a:headEnd/>
+                      <a:tailEnd/>
+                    </a:ln>
+                  </pic:spPr>
+                </pic:pic>
+              </a:graphicData>
+            </a:graphic>
+          </wp:inline>
+        </w:drawing>
       </w:r>
     </w:p>
     <w:p>
@@ -10062,8 +11154,8 @@
         </w:pict>
       </w:r>
     </w:p>
-    <w:bookmarkEnd w:id="51"/>
-    <w:bookmarkStart w:id="52" w:name="отправка-на-github"/>
+    <w:bookmarkEnd w:id="135"/>
+    <w:bookmarkStart w:id="139" w:name="отправка-на-github"/>
     <w:p>
       <w:pPr>
         <w:pStyle w:val="Heading4"/>
@@ -10211,7 +11303,46 @@
         <w:t xml:space="preserve"> </w:t>
       </w:r>
       <w:r>
-        <w:t xml:space="preserve">![[Pasted image 20260118192039.png]]</w:t>
+        <w:drawing>
+          <wp:inline>
+            <wp:extent cx="5334000" cy="1668673"/>
+            <wp:effectExtent b="0" l="0" r="0" t="0"/>
+            <wp:docPr descr="Pasted image 20260118192039.png" title="" id="137" name="Picture"/>
+            <a:graphic>
+              <a:graphicData uri="http://schemas.openxmlformats.org/drawingml/2006/picture">
+                <pic:pic>
+                  <pic:nvPicPr>
+                    <pic:cNvPr descr="image/Pasted%20image%2020260118192039.png" id="138" name="Picture"/>
+                    <pic:cNvPicPr>
+                      <a:picLocks noChangeArrowheads="1" noChangeAspect="1"/>
+                    </pic:cNvPicPr>
+                  </pic:nvPicPr>
+                  <pic:blipFill>
+                    <a:blip r:embed="rId136"/>
+                    <a:stretch>
+                      <a:fillRect/>
+                    </a:stretch>
+                  </pic:blipFill>
+                  <pic:spPr bwMode="auto">
+                    <a:xfrm>
+                      <a:off x="0" y="0"/>
+                      <a:ext cx="5334000" cy="1668673"/>
+                    </a:xfrm>
+                    <a:prstGeom prst="rect">
+                      <a:avLst/>
+                    </a:prstGeom>
+                    <a:noFill/>
+                    <a:ln w="9525">
+                      <a:noFill/>
+                      <a:headEnd/>
+                      <a:tailEnd/>
+                    </a:ln>
+                  </pic:spPr>
+                </pic:pic>
+              </a:graphicData>
+            </a:graphic>
+          </wp:inline>
+        </w:drawing>
       </w:r>
     </w:p>
     <w:p>
@@ -10239,8 +11370,8 @@
         </w:pict>
       </w:r>
     </w:p>
-    <w:bookmarkEnd w:id="52"/>
-    <w:bookmarkStart w:id="53" w:name="проверка-на-github-1"/>
+    <w:bookmarkEnd w:id="139"/>
+    <w:bookmarkStart w:id="143" w:name="проверка-на-github-1"/>
     <w:p>
       <w:pPr>
         <w:pStyle w:val="Heading4"/>
@@ -10264,7 +11395,46 @@
         <w:t xml:space="preserve"> </w:t>
       </w:r>
       <w:r>
-        <w:t xml:space="preserve">![[Pasted image 20260118192227.png]]</w:t>
+        <w:drawing>
+          <wp:inline>
+            <wp:extent cx="5334000" cy="2662677"/>
+            <wp:effectExtent b="0" l="0" r="0" t="0"/>
+            <wp:docPr descr="Pasted image 20260118192227.png" title="" id="141" name="Picture"/>
+            <a:graphic>
+              <a:graphicData uri="http://schemas.openxmlformats.org/drawingml/2006/picture">
+                <pic:pic>
+                  <pic:nvPicPr>
+                    <pic:cNvPr descr="image/Pasted%20image%2020260118192227.png" id="142" name="Picture"/>
+                    <pic:cNvPicPr>
+                      <a:picLocks noChangeArrowheads="1" noChangeAspect="1"/>
+                    </pic:cNvPicPr>
+                  </pic:nvPicPr>
+                  <pic:blipFill>
+                    <a:blip r:embed="rId140"/>
+                    <a:stretch>
+                      <a:fillRect/>
+                    </a:stretch>
+                  </pic:blipFill>
+                  <pic:spPr bwMode="auto">
+                    <a:xfrm>
+                      <a:off x="0" y="0"/>
+                      <a:ext cx="5334000" cy="2662677"/>
+                    </a:xfrm>
+                    <a:prstGeom prst="rect">
+                      <a:avLst/>
+                    </a:prstGeom>
+                    <a:noFill/>
+                    <a:ln w="9525">
+                      <a:noFill/>
+                      <a:headEnd/>
+                      <a:tailEnd/>
+                    </a:ln>
+                  </pic:spPr>
+                </pic:pic>
+              </a:graphicData>
+            </a:graphic>
+          </wp:inline>
+        </w:drawing>
       </w:r>
     </w:p>
     <w:p>
@@ -10292,10 +11462,10 @@
         </w:pict>
       </w:r>
     </w:p>
-    <w:bookmarkEnd w:id="53"/>
-    <w:bookmarkEnd w:id="54"/>
-    <w:bookmarkEnd w:id="55"/>
-    <w:bookmarkStart w:id="56" w:name="основные-команды-git"/>
+    <w:bookmarkEnd w:id="143"/>
+    <w:bookmarkEnd w:id="144"/>
+    <w:bookmarkEnd w:id="145"/>
+    <w:bookmarkStart w:id="146" w:name="основные-команды-git"/>
     <w:p>
       <w:pPr>
         <w:pStyle w:val="Heading2"/>
@@ -10655,8 +11825,8 @@
         </w:pict>
       </w:r>
     </w:p>
-    <w:bookmarkEnd w:id="56"/>
-    <w:bookmarkStart w:id="57" w:name="ответы-на-контрольные-вопросы"/>
+    <w:bookmarkEnd w:id="146"/>
+    <w:bookmarkStart w:id="147" w:name="ответы-на-контрольные-вопросы"/>
     <w:p>
       <w:pPr>
         <w:pStyle w:val="Heading2"/>
@@ -12443,8 +13613,8 @@
         </w:pict>
       </w:r>
     </w:p>
-    <w:bookmarkEnd w:id="57"/>
-    <w:bookmarkStart w:id="58" w:name="выводы"/>
+    <w:bookmarkEnd w:id="147"/>
+    <w:bookmarkStart w:id="148" w:name="выводы"/>
     <w:p>
       <w:pPr>
         <w:pStyle w:val="Heading2"/>
@@ -12647,8 +13817,8 @@
         </w:pict>
       </w:r>
     </w:p>
-    <w:bookmarkEnd w:id="58"/>
-    <w:bookmarkEnd w:id="59"/>
+    <w:bookmarkEnd w:id="148"/>
+    <w:bookmarkEnd w:id="149"/>
     <w:sectPr>
       <w:footnotePr>
         <w:numRestart w:val="eachSect"/>
